--- a/020-小世界现象/src/解题思路.docx
+++ b/020-小世界现象/src/解题思路.docx
@@ -1220,6 +1220,7 @@
         <w:pStyle w:val="a3"/>
         <w:ind w:firstLine="480"/>
         <w:rPr>
+          <w:rFonts w:hint="eastAsia"/>
           <w:shd w:val="pct15" w:color="auto" w:fill="FFFFFF"/>
         </w:rPr>
       </w:pPr>
@@ -1272,7 +1273,7 @@
         <w:rPr>
           <w:shd w:val="pct15" w:color="auto" w:fill="FFFFFF"/>
         </w:rPr>
-        <w:t>2</w:t>
+        <w:t>0</w:t>
       </w:r>
     </w:p>
     <w:p>
@@ -1287,7 +1288,7 @@
         <w:rPr>
           <w:shd w:val="pct15" w:color="auto" w:fill="FFFFFF"/>
         </w:rPr>
-        <w:t>1</w:t>
+        <w:t>0</w:t>
       </w:r>
     </w:p>
     <w:p>
@@ -2161,36 +2162,14 @@
         <w:rPr>
           <w:rFonts w:hint="eastAsia"/>
         </w:rPr>
-        <w:t>[</w:t>
-      </w:r>
-      <w:proofErr w:type="spellStart"/>
-      <w:r>
-        <w:rPr>
-          <w:rFonts w:hint="eastAsia"/>
-        </w:rPr>
-        <w:t>i</w:t>
-      </w:r>
-      <w:proofErr w:type="spellEnd"/>
-      <w:r>
-        <w:rPr>
-          <w:rFonts w:hint="eastAsia"/>
-        </w:rPr>
-        <w:t>][j]</w:t>
-      </w:r>
-      <w:r>
-        <w:rPr>
-          <w:rFonts w:hint="eastAsia"/>
-        </w:rPr>
-        <w:t>(</w:t>
-      </w:r>
-      <w:proofErr w:type="spellStart"/>
-      <w:r>
-        <w:rPr>
-          <w:rFonts w:hint="eastAsia"/>
-        </w:rPr>
-        <w:t>i</w:t>
-      </w:r>
-      <w:proofErr w:type="spellEnd"/>
+        <w:t>[i][j]</w:t>
+      </w:r>
+      <w:r>
+        <w:rPr>
+          <w:rFonts w:hint="eastAsia"/>
+        </w:rPr>
+        <w:t>(i</w:t>
+      </w:r>
       <w:r>
         <w:rPr>
           <w:rFonts w:hint="eastAsia"/>
@@ -2866,7 +2845,7 @@
           <v:shape id="_x0000_i1025" type="#_x0000_t75" style="width:390pt;height:181.5pt" o:ole="">
             <v:imagedata r:id="rId9" o:title=""/>
           </v:shape>
-          <o:OLEObject Type="Embed" ProgID="Edraw.Document" ShapeID="_x0000_i1025" DrawAspect="Content" ObjectID="_1524579359" r:id="rId10"/>
+          <o:OLEObject Type="Embed" ProgID="Edraw.Document" ShapeID="_x0000_i1025" DrawAspect="Content" ObjectID="_1524596503" r:id="rId10"/>
         </w:object>
       </w:r>
     </w:p>
@@ -3270,111 +3249,133 @@
         <w:rPr>
           <w:rFonts w:hint="eastAsia"/>
         </w:rPr>
-        <w:t>A[</w:t>
+        <w:t>A[i][1]+A[1][j]&lt;</w:t>
+      </w:r>
+      <w:r>
+        <w:rPr>
+          <w:rFonts w:hint="eastAsia"/>
+        </w:rPr>
+        <w:t xml:space="preserve"> </w:t>
+      </w:r>
+      <w:r>
+        <w:rPr>
+          <w:rFonts w:hint="eastAsia"/>
+        </w:rPr>
+        <w:t>A[i][j]</w:t>
+      </w:r>
+      <w:r>
+        <w:rPr>
+          <w:rFonts w:hint="eastAsia"/>
+        </w:rPr>
+        <w:t>是否成立。如果成立，则需要用</w:t>
+      </w:r>
+      <w:r>
+        <w:rPr>
+          <w:rFonts w:hint="eastAsia"/>
+        </w:rPr>
+        <w:t>A[i][1]+</w:t>
+      </w:r>
+      <w:r>
+        <w:rPr>
+          <w:rFonts w:hint="eastAsia"/>
+        </w:rPr>
+        <w:t>A[1][j]</w:t>
+      </w:r>
+      <w:r>
+        <w:rPr>
+          <w:rFonts w:hint="eastAsia"/>
+        </w:rPr>
+        <w:t>的值代替</w:t>
+      </w:r>
+      <w:r>
+        <w:rPr>
+          <w:rFonts w:hint="eastAsia"/>
+        </w:rPr>
+        <w:t>A[i][j]</w:t>
+      </w:r>
+      <w:r>
+        <w:rPr>
+          <w:rFonts w:hint="eastAsia"/>
+        </w:rPr>
+        <w:t>的值。这时，从</w:t>
+      </w:r>
+      <w:r>
+        <w:rPr>
+          <w:rFonts w:hint="eastAsia"/>
+        </w:rPr>
+        <w:t>v</w:t>
+      </w:r>
+      <w:r>
+        <w:rPr>
+          <w:rFonts w:hint="eastAsia"/>
+          <w:vertAlign w:val="subscript"/>
+        </w:rPr>
+        <w:t>i</w:t>
+      </w:r>
+      <w:r>
+        <w:rPr>
+          <w:rFonts w:hint="eastAsia"/>
+        </w:rPr>
+        <w:t>到</w:t>
+      </w:r>
+      <w:r>
+        <w:rPr>
+          <w:rFonts w:hint="eastAsia"/>
+        </w:rPr>
+        <w:t>v</w:t>
+      </w:r>
+      <w:r>
+        <w:rPr>
+          <w:rFonts w:hint="eastAsia"/>
+          <w:vertAlign w:val="subscript"/>
+        </w:rPr>
+        <w:t>1</w:t>
+      </w:r>
+      <w:r>
+        <w:rPr>
+          <w:rFonts w:hint="eastAsia"/>
+        </w:rPr>
+        <w:t>的最短路径长度，以及从</w:t>
+      </w:r>
+      <w:r>
+        <w:rPr>
+          <w:rFonts w:hint="eastAsia"/>
+        </w:rPr>
+        <w:t>v</w:t>
+      </w:r>
+      <w:r>
+        <w:rPr>
+          <w:rFonts w:hint="eastAsia"/>
+          <w:vertAlign w:val="subscript"/>
+        </w:rPr>
+        <w:t>1</w:t>
+      </w:r>
+      <w:r>
+        <w:rPr>
+          <w:rFonts w:hint="eastAsia"/>
+        </w:rPr>
+        <w:t>到</w:t>
       </w:r>
       <w:proofErr w:type="spellStart"/>
       <w:r>
         <w:rPr>
           <w:rFonts w:hint="eastAsia"/>
         </w:rPr>
-        <w:t>i</w:t>
+        <w:t>v</w:t>
+      </w:r>
+      <w:r>
+        <w:rPr>
+          <w:rFonts w:hint="eastAsia"/>
+          <w:vertAlign w:val="subscript"/>
+        </w:rPr>
+        <w:t>j</w:t>
       </w:r>
       <w:proofErr w:type="spellEnd"/>
       <w:r>
         <w:rPr>
           <w:rFonts w:hint="eastAsia"/>
         </w:rPr>
-        <w:t>][1]+A[1][j]&lt;</w:t>
-      </w:r>
-      <w:r>
-        <w:rPr>
-          <w:rFonts w:hint="eastAsia"/>
-        </w:rPr>
-        <w:t xml:space="preserve"> </w:t>
-      </w:r>
-      <w:r>
-        <w:rPr>
-          <w:rFonts w:hint="eastAsia"/>
-        </w:rPr>
-        <w:t>A[</w:t>
-      </w:r>
-      <w:proofErr w:type="spellStart"/>
-      <w:r>
-        <w:rPr>
-          <w:rFonts w:hint="eastAsia"/>
-        </w:rPr>
-        <w:t>i</w:t>
-      </w:r>
-      <w:proofErr w:type="spellEnd"/>
-      <w:r>
-        <w:rPr>
-          <w:rFonts w:hint="eastAsia"/>
-        </w:rPr>
-        <w:t>][j]</w:t>
-      </w:r>
-      <w:r>
-        <w:rPr>
-          <w:rFonts w:hint="eastAsia"/>
-        </w:rPr>
-        <w:t>是否成立。如果成立，则需要用</w:t>
-      </w:r>
-      <w:r>
-        <w:rPr>
-          <w:rFonts w:hint="eastAsia"/>
-        </w:rPr>
-        <w:t>A[</w:t>
-      </w:r>
-      <w:proofErr w:type="spellStart"/>
-      <w:r>
-        <w:rPr>
-          <w:rFonts w:hint="eastAsia"/>
-        </w:rPr>
-        <w:t>i</w:t>
-      </w:r>
-      <w:proofErr w:type="spellEnd"/>
-      <w:r>
-        <w:rPr>
-          <w:rFonts w:hint="eastAsia"/>
-        </w:rPr>
-        <w:t>][1]+</w:t>
-      </w:r>
-      <w:r>
-        <w:rPr>
-          <w:rFonts w:hint="eastAsia"/>
-        </w:rPr>
-        <w:t>A[1][j]</w:t>
-      </w:r>
-      <w:r>
-        <w:rPr>
-          <w:rFonts w:hint="eastAsia"/>
-        </w:rPr>
-        <w:t>的值代替</w:t>
-      </w:r>
-      <w:r>
-        <w:rPr>
-          <w:rFonts w:hint="eastAsia"/>
-        </w:rPr>
-        <w:t>A[</w:t>
-      </w:r>
-      <w:proofErr w:type="spellStart"/>
-      <w:r>
-        <w:rPr>
-          <w:rFonts w:hint="eastAsia"/>
-        </w:rPr>
-        <w:t>i</w:t>
-      </w:r>
-      <w:proofErr w:type="spellEnd"/>
-      <w:r>
-        <w:rPr>
-          <w:rFonts w:hint="eastAsia"/>
-        </w:rPr>
-        <w:t>][j]</w:t>
-      </w:r>
-      <w:r>
-        <w:rPr>
-          <w:rFonts w:hint="eastAsia"/>
-        </w:rPr>
-        <w:t>的值。这时，从</w:t>
+        <w:t>的最短路径长度已经由于</w:t>
       </w:r>
       <w:r>
         <w:rPr>
@@ -3387,84 +3388,6 @@
           <w:rFonts w:hint="eastAsia"/>
           <w:vertAlign w:val="subscript"/>
         </w:rPr>
-        <w:t>i</w:t>
-      </w:r>
-      <w:r>
-        <w:rPr>
-          <w:rFonts w:hint="eastAsia"/>
-        </w:rPr>
-        <w:t>到</w:t>
-      </w:r>
-      <w:r>
-        <w:rPr>
-          <w:rFonts w:hint="eastAsia"/>
-        </w:rPr>
-        <w:t>v</w:t>
-      </w:r>
-      <w:r>
-        <w:rPr>
-          <w:rFonts w:hint="eastAsia"/>
-          <w:vertAlign w:val="subscript"/>
-        </w:rPr>
-        <w:t>1</w:t>
-      </w:r>
-      <w:r>
-        <w:rPr>
-          <w:rFonts w:hint="eastAsia"/>
-        </w:rPr>
-        <w:t>的最短路径长度，以及从</w:t>
-      </w:r>
-      <w:r>
-        <w:rPr>
-          <w:rFonts w:hint="eastAsia"/>
-        </w:rPr>
-        <w:t>v</w:t>
-      </w:r>
-      <w:r>
-        <w:rPr>
-          <w:rFonts w:hint="eastAsia"/>
-          <w:vertAlign w:val="subscript"/>
-        </w:rPr>
-        <w:t>1</w:t>
-      </w:r>
-      <w:r>
-        <w:rPr>
-          <w:rFonts w:hint="eastAsia"/>
-        </w:rPr>
-        <w:t>到</w:t>
-      </w:r>
-      <w:proofErr w:type="spellStart"/>
-      <w:r>
-        <w:rPr>
-          <w:rFonts w:hint="eastAsia"/>
-        </w:rPr>
-        <w:t>v</w:t>
-      </w:r>
-      <w:r>
-        <w:rPr>
-          <w:rFonts w:hint="eastAsia"/>
-          <w:vertAlign w:val="subscript"/>
-        </w:rPr>
-        <w:t>j</w:t>
-      </w:r>
-      <w:proofErr w:type="spellEnd"/>
-      <w:r>
-        <w:rPr>
-          <w:rFonts w:hint="eastAsia"/>
-        </w:rPr>
-        <w:t>的最短路径长度已经由于</w:t>
-      </w:r>
-      <w:r>
-        <w:rPr>
-          <w:rFonts w:hint="eastAsia"/>
-        </w:rPr>
-        <w:t>v</w:t>
-      </w:r>
-      <w:r>
-        <w:rPr>
-          <w:rFonts w:hint="eastAsia"/>
-          <w:vertAlign w:val="subscript"/>
-        </w:rPr>
         <w:t>0</w:t>
       </w:r>
       <w:r>
@@ -3477,21 +3400,7 @@
         <w:rPr>
           <w:rFonts w:hint="eastAsia"/>
         </w:rPr>
-        <w:t>A[</w:t>
-      </w:r>
-      <w:proofErr w:type="spellStart"/>
-      <w:r>
-        <w:rPr>
-          <w:rFonts w:hint="eastAsia"/>
-        </w:rPr>
-        <w:t>i</w:t>
-      </w:r>
-      <w:proofErr w:type="spellEnd"/>
-      <w:r>
-        <w:rPr>
-          <w:rFonts w:hint="eastAsia"/>
-        </w:rPr>
-        <w:t>][j]</w:t>
+        <w:t>A[i][j]</w:t>
       </w:r>
       <w:r>
         <w:rPr>
@@ -3824,21 +3733,7 @@
         <w:rPr>
           <w:rFonts w:hint="eastAsia"/>
         </w:rPr>
-        <w:t>[</w:t>
-      </w:r>
-      <w:proofErr w:type="spellStart"/>
-      <w:r>
-        <w:rPr>
-          <w:rFonts w:hint="eastAsia"/>
-        </w:rPr>
-        <w:t>i</w:t>
-      </w:r>
-      <w:proofErr w:type="spellEnd"/>
-      <w:r>
-        <w:rPr>
-          <w:rFonts w:hint="eastAsia"/>
-        </w:rPr>
-        <w:t>][j]</w:t>
+        <w:t>[i][j]</w:t>
       </w:r>
       <w:r>
         <w:rPr>
@@ -3945,21 +3840,7 @@
         <w:rPr>
           <w:rFonts w:hint="eastAsia"/>
         </w:rPr>
-        <w:t>[</w:t>
-      </w:r>
-      <w:proofErr w:type="spellStart"/>
-      <w:r>
-        <w:rPr>
-          <w:rFonts w:hint="eastAsia"/>
-        </w:rPr>
-        <w:t>i</w:t>
-      </w:r>
-      <w:proofErr w:type="spellEnd"/>
-      <w:r>
-        <w:rPr>
-          <w:rFonts w:hint="eastAsia"/>
-        </w:rPr>
-        <w:t>][j]</w:t>
+        <w:t>[i][j]</w:t>
       </w:r>
       <w:r>
         <w:rPr>
@@ -4060,21 +3941,7 @@
         <w:rPr>
           <w:rFonts w:hint="eastAsia"/>
         </w:rPr>
-        <w:t>[</w:t>
-      </w:r>
-      <w:proofErr w:type="spellStart"/>
-      <w:r>
-        <w:rPr>
-          <w:rFonts w:hint="eastAsia"/>
-        </w:rPr>
-        <w:t>i</w:t>
-      </w:r>
-      <w:proofErr w:type="spellEnd"/>
-      <w:r>
-        <w:rPr>
-          <w:rFonts w:hint="eastAsia"/>
-        </w:rPr>
-        <w:t>][j]</w:t>
+        <w:t>[i][j]</w:t>
       </w:r>
       <w:r>
         <w:rPr>
@@ -4173,21 +4040,7 @@
         <w:rPr>
           <w:rFonts w:hint="eastAsia"/>
         </w:rPr>
-        <w:t>[</w:t>
-      </w:r>
-      <w:proofErr w:type="spellStart"/>
-      <w:r>
-        <w:rPr>
-          <w:rFonts w:hint="eastAsia"/>
-        </w:rPr>
-        <w:t>i</w:t>
-      </w:r>
-      <w:proofErr w:type="spellEnd"/>
-      <w:r>
-        <w:rPr>
-          <w:rFonts w:hint="eastAsia"/>
-        </w:rPr>
-        <w:t>][j]</w:t>
+        <w:t>[i][j]</w:t>
       </w:r>
       <w:r>
         <w:rPr>
@@ -4286,21 +4139,7 @@
         <w:rPr>
           <w:rFonts w:hint="eastAsia"/>
         </w:rPr>
-        <w:t>[</w:t>
-      </w:r>
-      <w:proofErr w:type="spellStart"/>
-      <w:r>
-        <w:rPr>
-          <w:rFonts w:hint="eastAsia"/>
-        </w:rPr>
-        <w:t>i</w:t>
-      </w:r>
-      <w:proofErr w:type="spellEnd"/>
-      <w:r>
-        <w:rPr>
-          <w:rFonts w:hint="eastAsia"/>
-        </w:rPr>
-        <w:t>][j]</w:t>
+        <w:t>[i][j]</w:t>
       </w:r>
       <w:r>
         <w:rPr>
@@ -4382,21 +4221,7 @@
         <w:rPr>
           <w:rFonts w:hint="eastAsia"/>
         </w:rPr>
-        <w:t>[</w:t>
-      </w:r>
-      <w:proofErr w:type="spellStart"/>
-      <w:r>
-        <w:rPr>
-          <w:rFonts w:hint="eastAsia"/>
-        </w:rPr>
-        <w:t>i</w:t>
-      </w:r>
-      <w:proofErr w:type="spellEnd"/>
-      <w:r>
-        <w:rPr>
-          <w:rFonts w:hint="eastAsia"/>
-        </w:rPr>
-        <w:t>][j]</w:t>
+        <w:t>[i][j]</w:t>
       </w:r>
       <w:r>
         <w:rPr>
@@ -4615,21 +4440,7 @@
         <w:rPr>
           <w:rFonts w:hint="eastAsia"/>
         </w:rPr>
-        <w:t>[</w:t>
-      </w:r>
-      <w:proofErr w:type="spellStart"/>
-      <w:r>
-        <w:rPr>
-          <w:rFonts w:hint="eastAsia"/>
-        </w:rPr>
-        <w:t>i</w:t>
-      </w:r>
-      <w:proofErr w:type="spellEnd"/>
-      <w:r>
-        <w:rPr>
-          <w:rFonts w:hint="eastAsia"/>
-        </w:rPr>
-        <w:t>][k]</w:t>
+        <w:t>[i][k]</w:t>
       </w:r>
       <w:r>
         <w:rPr>
@@ -4679,21 +4490,7 @@
         <w:rPr>
           <w:rFonts w:hint="eastAsia"/>
         </w:rPr>
-        <w:t>[</w:t>
-      </w:r>
-      <w:proofErr w:type="spellStart"/>
-      <w:r>
-        <w:rPr>
-          <w:rFonts w:hint="eastAsia"/>
-        </w:rPr>
-        <w:t>i</w:t>
-      </w:r>
-      <w:proofErr w:type="spellEnd"/>
-      <w:r>
-        <w:rPr>
-          <w:rFonts w:hint="eastAsia"/>
-        </w:rPr>
-        <w:t>][j]</w:t>
+        <w:t>[i][j]</w:t>
       </w:r>
       <w:r>
         <w:rPr>
@@ -4718,21 +4515,7 @@
         <w:rPr>
           <w:rFonts w:hint="eastAsia"/>
         </w:rPr>
-        <w:t>[</w:t>
-      </w:r>
-      <w:proofErr w:type="spellStart"/>
-      <w:r>
-        <w:rPr>
-          <w:rFonts w:hint="eastAsia"/>
-        </w:rPr>
-        <w:t>i</w:t>
-      </w:r>
-      <w:proofErr w:type="spellEnd"/>
-      <w:r>
-        <w:rPr>
-          <w:rFonts w:hint="eastAsia"/>
-        </w:rPr>
-        <w:t>][j]</w:t>
+        <w:t>[i][j]</w:t>
       </w:r>
       <w:r>
         <w:rPr>
@@ -5279,16 +5062,33 @@
         <w:rPr>
           <w:rFonts w:hint="eastAsia"/>
         </w:rPr>
-        <w:t>A[</w:t>
-      </w:r>
-      <w:proofErr w:type="spellStart"/>
-      <w:r>
-        <w:rPr>
-          <w:rFonts w:hint="eastAsia"/>
-        </w:rPr>
-        <w:t>i</w:t>
-      </w:r>
-      <w:proofErr w:type="spellEnd"/>
+        <w:t>A[i][j]</w:t>
+      </w:r>
+      <w:r>
+        <w:rPr>
+          <w:rFonts w:hint="eastAsia"/>
+        </w:rPr>
+        <w:t>来存放一系列的</w:t>
+      </w:r>
+      <w:r>
+        <w:rPr>
+          <w:rFonts w:hint="eastAsia"/>
+        </w:rPr>
+        <w:t>A</w:t>
+      </w:r>
+      <w:r>
+        <w:rPr>
+          <w:rFonts w:hint="eastAsia"/>
+          <w:vertAlign w:val="superscript"/>
+        </w:rPr>
+        <w:t>(k)</w:t>
+      </w:r>
+      <w:r>
+        <w:rPr>
+          <w:rFonts w:hint="eastAsia"/>
+        </w:rPr>
+        <w:t>[i</w:t>
+      </w:r>
       <w:r>
         <w:rPr>
           <w:rFonts w:hint="eastAsia"/>
@@ -5299,45 +5099,6 @@
         <w:rPr>
           <w:rFonts w:hint="eastAsia"/>
         </w:rPr>
-        <w:t>来存放一系列的</w:t>
-      </w:r>
-      <w:r>
-        <w:rPr>
-          <w:rFonts w:hint="eastAsia"/>
-        </w:rPr>
-        <w:t>A</w:t>
-      </w:r>
-      <w:r>
-        <w:rPr>
-          <w:rFonts w:hint="eastAsia"/>
-          <w:vertAlign w:val="superscript"/>
-        </w:rPr>
-        <w:t>(k)</w:t>
-      </w:r>
-      <w:r>
-        <w:rPr>
-          <w:rFonts w:hint="eastAsia"/>
-        </w:rPr>
-        <w:t>[</w:t>
-      </w:r>
-      <w:proofErr w:type="spellStart"/>
-      <w:r>
-        <w:rPr>
-          <w:rFonts w:hint="eastAsia"/>
-        </w:rPr>
-        <w:t>i</w:t>
-      </w:r>
-      <w:proofErr w:type="spellEnd"/>
-      <w:r>
-        <w:rPr>
-          <w:rFonts w:hint="eastAsia"/>
-        </w:rPr>
-        <w:t>][j]</w:t>
-      </w:r>
-      <w:r>
-        <w:rPr>
-          <w:rFonts w:hint="eastAsia"/>
-        </w:rPr>
         <w:t>，其中</w:t>
       </w:r>
       <w:r>
@@ -5380,35 +5141,7 @@
         <w:rPr>
           <w:rFonts w:hint="eastAsia"/>
         </w:rPr>
-        <w:t>A[</w:t>
-      </w:r>
-      <w:proofErr w:type="spellStart"/>
-      <w:r>
-        <w:rPr>
-          <w:rFonts w:hint="eastAsia"/>
-        </w:rPr>
-        <w:t>i</w:t>
-      </w:r>
-      <w:proofErr w:type="spellEnd"/>
-      <w:r>
-        <w:rPr>
-          <w:rFonts w:hint="eastAsia"/>
-        </w:rPr>
-        <w:t>][j]=Edge[</w:t>
-      </w:r>
-      <w:proofErr w:type="spellStart"/>
-      <w:r>
-        <w:rPr>
-          <w:rFonts w:hint="eastAsia"/>
-        </w:rPr>
-        <w:t>i</w:t>
-      </w:r>
-      <w:proofErr w:type="spellEnd"/>
-      <w:r>
-        <w:rPr>
-          <w:rFonts w:hint="eastAsia"/>
-        </w:rPr>
-        <w:t>][j]</w:t>
+        <w:t>A[i][j]=Edge[i][j]</w:t>
       </w:r>
       <w:r>
         <w:rPr>
@@ -5420,21 +5153,7 @@
         <w:rPr>
           <w:rFonts w:hint="eastAsia"/>
         </w:rPr>
-        <w:t>A[</w:t>
-      </w:r>
-      <w:proofErr w:type="spellStart"/>
-      <w:r>
-        <w:rPr>
-          <w:rFonts w:hint="eastAsia"/>
-        </w:rPr>
-        <w:t>i</w:t>
-      </w:r>
-      <w:proofErr w:type="spellEnd"/>
-      <w:r>
-        <w:rPr>
-          <w:rFonts w:hint="eastAsia"/>
-        </w:rPr>
-        <w:t>][j]</w:t>
+        <w:t>A[i][j]</w:t>
       </w:r>
       <w:r>
         <w:rPr>
@@ -5509,21 +5228,7 @@
         <w:rPr>
           <w:rFonts w:hint="eastAsia"/>
         </w:rPr>
-        <w:t>path[</w:t>
-      </w:r>
-      <w:proofErr w:type="spellStart"/>
-      <w:r>
-        <w:rPr>
-          <w:rFonts w:hint="eastAsia"/>
-        </w:rPr>
-        <w:t>i</w:t>
-      </w:r>
-      <w:proofErr w:type="spellEnd"/>
-      <w:r>
-        <w:rPr>
-          <w:rFonts w:hint="eastAsia"/>
-        </w:rPr>
-        <w:t>][j]</w:t>
+        <w:t>path[i][j]</w:t>
       </w:r>
       <w:r>
         <w:rPr>
@@ -5847,101 +5552,71 @@
         <w:rPr>
           <w:rFonts w:hint="eastAsia"/>
         </w:rPr>
-        <w:t>path[</w:t>
+        <w:t>path[i][j]</w:t>
+      </w:r>
+      <w:r>
+        <w:rPr>
+          <w:rFonts w:hint="eastAsia"/>
+        </w:rPr>
+        <w:t>初始为</w:t>
+      </w:r>
+      <w:r>
+        <w:rPr>
+          <w:rFonts w:hint="eastAsia"/>
+        </w:rPr>
+        <w:t>i</w:t>
+      </w:r>
+      <w:r>
+        <w:rPr>
+          <w:rFonts w:hint="eastAsia"/>
+        </w:rPr>
+        <w:t>；如果顶点</w:t>
+      </w:r>
+      <w:r>
+        <w:rPr>
+          <w:rFonts w:hint="eastAsia"/>
+        </w:rPr>
+        <w:t>v</w:t>
+      </w:r>
+      <w:r>
+        <w:rPr>
+          <w:rFonts w:hint="eastAsia"/>
+          <w:vertAlign w:val="subscript"/>
+        </w:rPr>
+        <w:t>i</w:t>
+      </w:r>
+      <w:r>
+        <w:rPr>
+          <w:rFonts w:hint="eastAsia"/>
+        </w:rPr>
+        <w:t>到顶点</w:t>
       </w:r>
       <w:proofErr w:type="spellStart"/>
       <w:r>
         <w:rPr>
           <w:rFonts w:hint="eastAsia"/>
         </w:rPr>
-        <w:t>i</w:t>
+        <w:t>v</w:t>
+      </w:r>
+      <w:r>
+        <w:rPr>
+          <w:rFonts w:hint="eastAsia"/>
+          <w:vertAlign w:val="subscript"/>
+        </w:rPr>
+        <w:t>j</w:t>
       </w:r>
       <w:proofErr w:type="spellEnd"/>
       <w:r>
         <w:rPr>
           <w:rFonts w:hint="eastAsia"/>
         </w:rPr>
-        <w:t>][j]</w:t>
-      </w:r>
-      <w:r>
-        <w:rPr>
-          <w:rFonts w:hint="eastAsia"/>
-        </w:rPr>
-        <w:t>初始为</w:t>
-      </w:r>
-      <w:proofErr w:type="spellStart"/>
-      <w:r>
-        <w:rPr>
-          <w:rFonts w:hint="eastAsia"/>
-        </w:rPr>
-        <w:t>i</w:t>
-      </w:r>
-      <w:proofErr w:type="spellEnd"/>
-      <w:r>
-        <w:rPr>
-          <w:rFonts w:hint="eastAsia"/>
-        </w:rPr>
-        <w:t>；如果顶点</w:t>
-      </w:r>
-      <w:r>
-        <w:rPr>
-          <w:rFonts w:hint="eastAsia"/>
-        </w:rPr>
-        <w:t>v</w:t>
-      </w:r>
-      <w:r>
-        <w:rPr>
-          <w:rFonts w:hint="eastAsia"/>
-          <w:vertAlign w:val="subscript"/>
-        </w:rPr>
-        <w:t>i</w:t>
-      </w:r>
-      <w:r>
-        <w:rPr>
-          <w:rFonts w:hint="eastAsia"/>
-        </w:rPr>
-        <w:t>到顶点</w:t>
-      </w:r>
-      <w:proofErr w:type="spellStart"/>
-      <w:r>
-        <w:rPr>
-          <w:rFonts w:hint="eastAsia"/>
-        </w:rPr>
-        <w:t>v</w:t>
-      </w:r>
-      <w:r>
-        <w:rPr>
-          <w:rFonts w:hint="eastAsia"/>
-          <w:vertAlign w:val="subscript"/>
-        </w:rPr>
-        <w:t>j</w:t>
-      </w:r>
-      <w:proofErr w:type="spellEnd"/>
-      <w:r>
-        <w:rPr>
-          <w:rFonts w:hint="eastAsia"/>
-        </w:rPr>
         <w:t>没有直接路径，则</w:t>
       </w:r>
       <w:r>
         <w:rPr>
           <w:rFonts w:hint="eastAsia"/>
         </w:rPr>
-        <w:t>path[</w:t>
-      </w:r>
-      <w:proofErr w:type="spellStart"/>
-      <w:r>
-        <w:rPr>
-          <w:rFonts w:hint="eastAsia"/>
-        </w:rPr>
-        <w:t>i</w:t>
-      </w:r>
-      <w:proofErr w:type="spellEnd"/>
-      <w:r>
-        <w:rPr>
-          <w:rFonts w:hint="eastAsia"/>
-        </w:rPr>
-        <w:t>][j]</w:t>
+        <w:t>path[i][j]</w:t>
       </w:r>
       <w:r>
         <w:rPr>
@@ -6795,7 +6470,15 @@
         <w:rPr>
           <w:rFonts w:hint="eastAsia"/>
         </w:rPr>
-        <w:t>，最短路径长度为</w:t>
+        <w:t>，最短路径</w:t>
+      </w:r>
+      <w:bookmarkStart w:id="0" w:name="_GoBack"/>
+      <w:bookmarkEnd w:id="0"/>
+      <w:r>
+        <w:rPr>
+          <w:rFonts w:hint="eastAsia"/>
+        </w:rPr>
+        <w:t>长度为</w:t>
       </w:r>
       <w:r>
         <w:rPr>
@@ -10675,7 +10358,6 @@
                 <w:u w:val="single"/>
               </w:rPr>
             </w:pPr>
-            <w:bookmarkStart w:id="0" w:name="_GoBack"/>
             <w:r>
               <w:rPr>
                 <w:rFonts w:hint="eastAsia"/>
@@ -10684,7 +10366,6 @@
               </w:rPr>
               <w:t>3</w:t>
             </w:r>
-            <w:bookmarkEnd w:id="0"/>
           </w:p>
         </w:tc>
         <w:tc>
@@ -11591,69 +11272,53 @@
         <w:rPr>
           <w:rFonts w:hint="eastAsia"/>
         </w:rPr>
+        <w:t>[i][j]</w:t>
+      </w:r>
+      <w:r>
+        <w:rPr>
+          <w:rFonts w:hint="eastAsia"/>
+        </w:rPr>
+        <w:t>和</w:t>
+      </w:r>
+      <w:r>
+        <w:rPr>
+          <w:rFonts w:hint="eastAsia"/>
+        </w:rPr>
+        <w:t>path</w:t>
+      </w:r>
+      <w:r>
+        <w:rPr>
+          <w:rFonts w:hint="eastAsia"/>
+          <w:vertAlign w:val="superscript"/>
+        </w:rPr>
+        <w:t>(</w:t>
+      </w:r>
+      <w:r>
+        <w:rPr>
+          <w:rFonts w:hint="eastAsia"/>
+          <w:vertAlign w:val="superscript"/>
+        </w:rPr>
+        <w:t>k</w:t>
+      </w:r>
+      <w:r>
+        <w:rPr>
+          <w:rFonts w:hint="eastAsia"/>
+          <w:vertAlign w:val="superscript"/>
+        </w:rPr>
+        <w:t>)</w:t>
+      </w:r>
+      <w:r>
+        <w:rPr>
+          <w:rFonts w:hint="eastAsia"/>
+        </w:rPr>
         <w:t>[</w:t>
       </w:r>
-      <w:proofErr w:type="spellStart"/>
       <w:r>
         <w:rPr>
           <w:rFonts w:hint="eastAsia"/>
         </w:rPr>
         <w:t>i</w:t>
       </w:r>
-      <w:proofErr w:type="spellEnd"/>
-      <w:r>
-        <w:rPr>
-          <w:rFonts w:hint="eastAsia"/>
-        </w:rPr>
-        <w:t>][j]</w:t>
-      </w:r>
-      <w:r>
-        <w:rPr>
-          <w:rFonts w:hint="eastAsia"/>
-        </w:rPr>
-        <w:t>和</w:t>
-      </w:r>
-      <w:r>
-        <w:rPr>
-          <w:rFonts w:hint="eastAsia"/>
-        </w:rPr>
-        <w:t>path</w:t>
-      </w:r>
-      <w:r>
-        <w:rPr>
-          <w:rFonts w:hint="eastAsia"/>
-          <w:vertAlign w:val="superscript"/>
-        </w:rPr>
-        <w:t>(</w:t>
-      </w:r>
-      <w:r>
-        <w:rPr>
-          <w:rFonts w:hint="eastAsia"/>
-          <w:vertAlign w:val="superscript"/>
-        </w:rPr>
-        <w:t>k</w:t>
-      </w:r>
-      <w:r>
-        <w:rPr>
-          <w:rFonts w:hint="eastAsia"/>
-          <w:vertAlign w:val="superscript"/>
-        </w:rPr>
-        <w:t>)</w:t>
-      </w:r>
-      <w:r>
-        <w:rPr>
-          <w:rFonts w:hint="eastAsia"/>
-        </w:rPr>
-        <w:t>[</w:t>
-      </w:r>
-      <w:proofErr w:type="spellStart"/>
-      <w:r>
-        <w:rPr>
-          <w:rFonts w:hint="eastAsia"/>
-        </w:rPr>
-        <w:t>i</w:t>
-      </w:r>
-      <w:proofErr w:type="spellEnd"/>
       <w:r>
         <w:rPr>
           <w:rFonts w:hint="eastAsia"/>
@@ -11846,7 +11511,7 @@
                 <w:bCs/>
                 <w:noProof/>
               </w:rPr>
-              <w:t>4</w:t>
+              <w:t>5</w:t>
             </w:r>
             <w:r>
               <w:rPr>
@@ -11861,13 +11526,7 @@
               <w:rPr>
                 <w:lang w:val="zh-CN"/>
               </w:rPr>
-              <w:t xml:space="preserve"> </w:t>
-            </w:r>
-            <w:r>
-              <w:rPr>
-                <w:lang w:val="zh-CN"/>
-              </w:rPr>
-              <w:t xml:space="preserve">/ </w:t>
+              <w:t xml:space="preserve"> / </w:t>
             </w:r>
             <w:r>
               <w:rPr>
@@ -13992,7 +13651,7 @@
 </file>
 
 <file path=customXml/itemProps1.xml><?xml version="1.0" encoding="utf-8"?>
-<ds:datastoreItem xmlns:ds="http://schemas.openxmlformats.org/officeDocument/2006/customXml" ds:itemID="{95113E44-9408-4E93-99DC-73372A118E8D}">
+<ds:datastoreItem xmlns:ds="http://schemas.openxmlformats.org/officeDocument/2006/customXml" ds:itemID="{91F8A528-0FA3-4CF6-8164-02D5A2E025C7}">
   <ds:schemaRefs>
     <ds:schemaRef ds:uri="http://schemas.openxmlformats.org/officeDocument/2006/bibliography"/>
   </ds:schemaRefs>

--- a/020-小世界现象/src/解题思路.docx
+++ b/020-小世界现象/src/解题思路.docx
@@ -1220,7 +1220,6 @@
         <w:pStyle w:val="a3"/>
         <w:ind w:firstLine="480"/>
         <w:rPr>
-          <w:rFonts w:hint="eastAsia"/>
           <w:shd w:val="pct15" w:color="auto" w:fill="FFFFFF"/>
         </w:rPr>
       </w:pPr>
@@ -2845,7 +2844,7 @@
           <v:shape id="_x0000_i1025" type="#_x0000_t75" style="width:390pt;height:181.5pt" o:ole="">
             <v:imagedata r:id="rId9" o:title=""/>
           </v:shape>
-          <o:OLEObject Type="Embed" ProgID="Edraw.Document" ShapeID="_x0000_i1025" DrawAspect="Content" ObjectID="_1524596503" r:id="rId10"/>
+          <o:OLEObject Type="Embed" ProgID="Edraw.Document" ShapeID="_x0000_i1025" DrawAspect="Content" ObjectID="_1524902308" r:id="rId10"/>
         </w:object>
       </w:r>
     </w:p>
@@ -3079,9 +3078,21 @@
         <w:rPr>
           <w:rFonts w:hint="eastAsia"/>
         </w:rPr>
-        <w:t>&lt;</w:t>
-      </w:r>
-      <w:proofErr w:type="spellStart"/>
+        <w:t>&lt;v</w:t>
+      </w:r>
+      <w:r>
+        <w:rPr>
+          <w:rFonts w:hint="eastAsia"/>
+          <w:vertAlign w:val="subscript"/>
+        </w:rPr>
+        <w:t>i</w:t>
+      </w:r>
+      <w:r>
+        <w:rPr>
+          <w:rFonts w:hint="eastAsia"/>
+        </w:rPr>
+        <w:t>,</w:t>
+      </w:r>
       <w:r>
         <w:rPr>
           <w:rFonts w:hint="eastAsia"/>
@@ -3093,12 +3104,312 @@
           <w:rFonts w:hint="eastAsia"/>
           <w:vertAlign w:val="subscript"/>
         </w:rPr>
+        <w:t>j</w:t>
+      </w:r>
+      <w:r>
+        <w:rPr>
+          <w:rFonts w:hint="eastAsia"/>
+        </w:rPr>
+        <w:t>&gt;</w:t>
+      </w:r>
+      <w:r>
+        <w:rPr>
+          <w:rFonts w:hint="eastAsia"/>
+        </w:rPr>
+        <w:t>，要比较从</w:t>
+      </w:r>
+      <w:r>
+        <w:rPr>
+          <w:rFonts w:hint="eastAsia"/>
+        </w:rPr>
+        <w:t>v</w:t>
+      </w:r>
+      <w:r>
+        <w:rPr>
+          <w:rFonts w:hint="eastAsia"/>
+          <w:vertAlign w:val="subscript"/>
+        </w:rPr>
         <w:t>i</w:t>
       </w:r>
       <w:r>
         <w:rPr>
           <w:rFonts w:hint="eastAsia"/>
         </w:rPr>
+        <w:t>到</w:t>
+      </w:r>
+      <w:r>
+        <w:rPr>
+          <w:rFonts w:hint="eastAsia"/>
+        </w:rPr>
+        <w:t>v</w:t>
+      </w:r>
+      <w:r>
+        <w:rPr>
+          <w:rFonts w:hint="eastAsia"/>
+          <w:vertAlign w:val="subscript"/>
+        </w:rPr>
+        <w:t>1</w:t>
+      </w:r>
+      <w:r>
+        <w:rPr>
+          <w:rFonts w:hint="eastAsia"/>
+        </w:rPr>
+        <w:t>的最短路径长度加上从</w:t>
+      </w:r>
+      <w:r>
+        <w:rPr>
+          <w:rFonts w:hint="eastAsia"/>
+        </w:rPr>
+        <w:t>v</w:t>
+      </w:r>
+      <w:r>
+        <w:rPr>
+          <w:rFonts w:hint="eastAsia"/>
+          <w:vertAlign w:val="subscript"/>
+        </w:rPr>
+        <w:t>1</w:t>
+      </w:r>
+      <w:r>
+        <w:rPr>
+          <w:rFonts w:hint="eastAsia"/>
+        </w:rPr>
+        <w:t>到</w:t>
+      </w:r>
+      <w:r>
+        <w:rPr>
+          <w:rFonts w:hint="eastAsia"/>
+        </w:rPr>
+        <w:t>v</w:t>
+      </w:r>
+      <w:r>
+        <w:rPr>
+          <w:rFonts w:hint="eastAsia"/>
+          <w:vertAlign w:val="subscript"/>
+        </w:rPr>
+        <w:t>j</w:t>
+      </w:r>
+      <w:r>
+        <w:rPr>
+          <w:rFonts w:hint="eastAsia"/>
+        </w:rPr>
+        <w:t>的最短路径长度是否小于原来从</w:t>
+      </w:r>
+      <w:r>
+        <w:rPr>
+          <w:rFonts w:hint="eastAsia"/>
+        </w:rPr>
+        <w:t>v</w:t>
+      </w:r>
+      <w:r>
+        <w:rPr>
+          <w:rFonts w:hint="eastAsia"/>
+          <w:vertAlign w:val="subscript"/>
+        </w:rPr>
+        <w:t>i</w:t>
+      </w:r>
+      <w:r>
+        <w:rPr>
+          <w:rFonts w:hint="eastAsia"/>
+        </w:rPr>
+        <w:t>到</w:t>
+      </w:r>
+      <w:r>
+        <w:rPr>
+          <w:rFonts w:hint="eastAsia"/>
+        </w:rPr>
+        <w:t>v</w:t>
+      </w:r>
+      <w:r>
+        <w:rPr>
+          <w:rFonts w:hint="eastAsia"/>
+          <w:vertAlign w:val="subscript"/>
+        </w:rPr>
+        <w:t>j</w:t>
+      </w:r>
+      <w:r>
+        <w:rPr>
+          <w:rFonts w:hint="eastAsia"/>
+        </w:rPr>
+        <w:t>的最短路径长度，即判断</w:t>
+      </w:r>
+      <w:r>
+        <w:rPr>
+          <w:rFonts w:hint="eastAsia"/>
+        </w:rPr>
+        <w:t>A[i][1]+A[1][j]&lt;</w:t>
+      </w:r>
+      <w:r>
+        <w:rPr>
+          <w:rFonts w:hint="eastAsia"/>
+        </w:rPr>
+        <w:t xml:space="preserve"> </w:t>
+      </w:r>
+      <w:r>
+        <w:rPr>
+          <w:rFonts w:hint="eastAsia"/>
+        </w:rPr>
+        <w:t>A[i][j]</w:t>
+      </w:r>
+      <w:r>
+        <w:rPr>
+          <w:rFonts w:hint="eastAsia"/>
+        </w:rPr>
+        <w:t>是否成立。如果成立，则需要用</w:t>
+      </w:r>
+      <w:r>
+        <w:rPr>
+          <w:rFonts w:hint="eastAsia"/>
+        </w:rPr>
+        <w:t>A[i][1]+</w:t>
+      </w:r>
+      <w:r>
+        <w:rPr>
+          <w:rFonts w:hint="eastAsia"/>
+        </w:rPr>
+        <w:t>A[1][j]</w:t>
+      </w:r>
+      <w:r>
+        <w:rPr>
+          <w:rFonts w:hint="eastAsia"/>
+        </w:rPr>
+        <w:t>的值代替</w:t>
+      </w:r>
+      <w:r>
+        <w:rPr>
+          <w:rFonts w:hint="eastAsia"/>
+        </w:rPr>
+        <w:t>A[i][j]</w:t>
+      </w:r>
+      <w:r>
+        <w:rPr>
+          <w:rFonts w:hint="eastAsia"/>
+        </w:rPr>
+        <w:t>的值。这时，从</w:t>
+      </w:r>
+      <w:r>
+        <w:rPr>
+          <w:rFonts w:hint="eastAsia"/>
+        </w:rPr>
+        <w:t>v</w:t>
+      </w:r>
+      <w:r>
+        <w:rPr>
+          <w:rFonts w:hint="eastAsia"/>
+          <w:vertAlign w:val="subscript"/>
+        </w:rPr>
+        <w:t>i</w:t>
+      </w:r>
+      <w:r>
+        <w:rPr>
+          <w:rFonts w:hint="eastAsia"/>
+        </w:rPr>
+        <w:t>到</w:t>
+      </w:r>
+      <w:r>
+        <w:rPr>
+          <w:rFonts w:hint="eastAsia"/>
+        </w:rPr>
+        <w:t>v</w:t>
+      </w:r>
+      <w:r>
+        <w:rPr>
+          <w:rFonts w:hint="eastAsia"/>
+          <w:vertAlign w:val="subscript"/>
+        </w:rPr>
+        <w:t>1</w:t>
+      </w:r>
+      <w:r>
+        <w:rPr>
+          <w:rFonts w:hint="eastAsia"/>
+        </w:rPr>
+        <w:t>的最短路径长度，以及从</w:t>
+      </w:r>
+      <w:r>
+        <w:rPr>
+          <w:rFonts w:hint="eastAsia"/>
+        </w:rPr>
+        <w:t>v</w:t>
+      </w:r>
+      <w:r>
+        <w:rPr>
+          <w:rFonts w:hint="eastAsia"/>
+          <w:vertAlign w:val="subscript"/>
+        </w:rPr>
+        <w:t>1</w:t>
+      </w:r>
+      <w:r>
+        <w:rPr>
+          <w:rFonts w:hint="eastAsia"/>
+        </w:rPr>
+        <w:t>到</w:t>
+      </w:r>
+      <w:r>
+        <w:rPr>
+          <w:rFonts w:hint="eastAsia"/>
+        </w:rPr>
+        <w:t>v</w:t>
+      </w:r>
+      <w:r>
+        <w:rPr>
+          <w:rFonts w:hint="eastAsia"/>
+          <w:vertAlign w:val="subscript"/>
+        </w:rPr>
+        <w:t>j</w:t>
+      </w:r>
+      <w:r>
+        <w:rPr>
+          <w:rFonts w:hint="eastAsia"/>
+        </w:rPr>
+        <w:t>的最短路径长度已经由于</w:t>
+      </w:r>
+      <w:r>
+        <w:rPr>
+          <w:rFonts w:hint="eastAsia"/>
+        </w:rPr>
+        <w:t>v</w:t>
+      </w:r>
+      <w:r>
+        <w:rPr>
+          <w:rFonts w:hint="eastAsia"/>
+          <w:vertAlign w:val="subscript"/>
+        </w:rPr>
+        <w:t>0</w:t>
+      </w:r>
+      <w:r>
+        <w:rPr>
+          <w:rFonts w:hint="eastAsia"/>
+        </w:rPr>
+        <w:t>作为中间顶点而修改过了，所以最新的</w:t>
+      </w:r>
+      <w:r>
+        <w:rPr>
+          <w:rFonts w:hint="eastAsia"/>
+        </w:rPr>
+        <w:t>A[i][j]</w:t>
+      </w:r>
+      <w:r>
+        <w:rPr>
+          <w:rFonts w:hint="eastAsia"/>
+        </w:rPr>
+        <w:t>实际上是包含了顶点</w:t>
+      </w:r>
+      <w:r>
+        <w:rPr>
+          <w:rFonts w:hint="eastAsia"/>
+        </w:rPr>
+        <w:t>v</w:t>
+      </w:r>
+      <w:r>
+        <w:rPr>
+          <w:rFonts w:hint="eastAsia"/>
+          <w:vertAlign w:val="subscript"/>
+        </w:rPr>
+        <w:t>i</w:t>
+      </w:r>
+      <w:r>
+        <w:rPr>
+          <w:rFonts w:hint="eastAsia"/>
+        </w:rPr>
         <w:t>,</w:t>
       </w:r>
       <w:r>
@@ -3112,368 +3423,34 @@
           <w:rFonts w:hint="eastAsia"/>
           <w:vertAlign w:val="subscript"/>
         </w:rPr>
+        <w:t>0</w:t>
+      </w:r>
+      <w:r>
+        <w:rPr>
+          <w:rFonts w:hint="eastAsia"/>
+        </w:rPr>
+        <w:t>, v</w:t>
+      </w:r>
+      <w:r>
+        <w:rPr>
+          <w:rFonts w:hint="eastAsia"/>
+          <w:vertAlign w:val="subscript"/>
+        </w:rPr>
+        <w:t>1</w:t>
+      </w:r>
+      <w:r>
+        <w:rPr>
+          <w:rFonts w:hint="eastAsia"/>
+        </w:rPr>
+        <w:t>, v</w:t>
+      </w:r>
+      <w:r>
+        <w:rPr>
+          <w:rFonts w:hint="eastAsia"/>
+          <w:vertAlign w:val="subscript"/>
+        </w:rPr>
         <w:t>j</w:t>
       </w:r>
-      <w:proofErr w:type="spellEnd"/>
-      <w:r>
-        <w:rPr>
-          <w:rFonts w:hint="eastAsia"/>
-        </w:rPr>
-        <w:t>&gt;</w:t>
-      </w:r>
-      <w:r>
-        <w:rPr>
-          <w:rFonts w:hint="eastAsia"/>
-        </w:rPr>
-        <w:t>，要比较从</w:t>
-      </w:r>
-      <w:r>
-        <w:rPr>
-          <w:rFonts w:hint="eastAsia"/>
-        </w:rPr>
-        <w:t>v</w:t>
-      </w:r>
-      <w:r>
-        <w:rPr>
-          <w:rFonts w:hint="eastAsia"/>
-          <w:vertAlign w:val="subscript"/>
-        </w:rPr>
-        <w:t>i</w:t>
-      </w:r>
-      <w:r>
-        <w:rPr>
-          <w:rFonts w:hint="eastAsia"/>
-        </w:rPr>
-        <w:t>到</w:t>
-      </w:r>
-      <w:r>
-        <w:rPr>
-          <w:rFonts w:hint="eastAsia"/>
-        </w:rPr>
-        <w:t>v</w:t>
-      </w:r>
-      <w:r>
-        <w:rPr>
-          <w:rFonts w:hint="eastAsia"/>
-          <w:vertAlign w:val="subscript"/>
-        </w:rPr>
-        <w:t>1</w:t>
-      </w:r>
-      <w:r>
-        <w:rPr>
-          <w:rFonts w:hint="eastAsia"/>
-        </w:rPr>
-        <w:t>的最短路径长度加上从</w:t>
-      </w:r>
-      <w:r>
-        <w:rPr>
-          <w:rFonts w:hint="eastAsia"/>
-        </w:rPr>
-        <w:t>v</w:t>
-      </w:r>
-      <w:r>
-        <w:rPr>
-          <w:rFonts w:hint="eastAsia"/>
-          <w:vertAlign w:val="subscript"/>
-        </w:rPr>
-        <w:t>1</w:t>
-      </w:r>
-      <w:r>
-        <w:rPr>
-          <w:rFonts w:hint="eastAsia"/>
-        </w:rPr>
-        <w:t>到</w:t>
-      </w:r>
-      <w:proofErr w:type="spellStart"/>
-      <w:r>
-        <w:rPr>
-          <w:rFonts w:hint="eastAsia"/>
-        </w:rPr>
-        <w:t>v</w:t>
-      </w:r>
-      <w:r>
-        <w:rPr>
-          <w:rFonts w:hint="eastAsia"/>
-          <w:vertAlign w:val="subscript"/>
-        </w:rPr>
-        <w:t>j</w:t>
-      </w:r>
-      <w:proofErr w:type="spellEnd"/>
-      <w:r>
-        <w:rPr>
-          <w:rFonts w:hint="eastAsia"/>
-        </w:rPr>
-        <w:t>的最短路径长度是否小于原来从</w:t>
-      </w:r>
-      <w:r>
-        <w:rPr>
-          <w:rFonts w:hint="eastAsia"/>
-        </w:rPr>
-        <w:t>v</w:t>
-      </w:r>
-      <w:r>
-        <w:rPr>
-          <w:rFonts w:hint="eastAsia"/>
-          <w:vertAlign w:val="subscript"/>
-        </w:rPr>
-        <w:t>i</w:t>
-      </w:r>
-      <w:r>
-        <w:rPr>
-          <w:rFonts w:hint="eastAsia"/>
-        </w:rPr>
-        <w:t>到</w:t>
-      </w:r>
-      <w:proofErr w:type="spellStart"/>
-      <w:r>
-        <w:rPr>
-          <w:rFonts w:hint="eastAsia"/>
-        </w:rPr>
-        <w:t>v</w:t>
-      </w:r>
-      <w:r>
-        <w:rPr>
-          <w:rFonts w:hint="eastAsia"/>
-          <w:vertAlign w:val="subscript"/>
-        </w:rPr>
-        <w:t>j</w:t>
-      </w:r>
-      <w:proofErr w:type="spellEnd"/>
-      <w:r>
-        <w:rPr>
-          <w:rFonts w:hint="eastAsia"/>
-        </w:rPr>
-        <w:t>的最短路径长度，即判断</w:t>
-      </w:r>
-      <w:r>
-        <w:rPr>
-          <w:rFonts w:hint="eastAsia"/>
-        </w:rPr>
-        <w:t>A[i][1]+A[1][j]&lt;</w:t>
-      </w:r>
-      <w:r>
-        <w:rPr>
-          <w:rFonts w:hint="eastAsia"/>
-        </w:rPr>
-        <w:t xml:space="preserve"> </w:t>
-      </w:r>
-      <w:r>
-        <w:rPr>
-          <w:rFonts w:hint="eastAsia"/>
-        </w:rPr>
-        <w:t>A[i][j]</w:t>
-      </w:r>
-      <w:r>
-        <w:rPr>
-          <w:rFonts w:hint="eastAsia"/>
-        </w:rPr>
-        <w:t>是否成立。如果成立，则需要用</w:t>
-      </w:r>
-      <w:r>
-        <w:rPr>
-          <w:rFonts w:hint="eastAsia"/>
-        </w:rPr>
-        <w:t>A[i][1]+</w:t>
-      </w:r>
-      <w:r>
-        <w:rPr>
-          <w:rFonts w:hint="eastAsia"/>
-        </w:rPr>
-        <w:t>A[1][j]</w:t>
-      </w:r>
-      <w:r>
-        <w:rPr>
-          <w:rFonts w:hint="eastAsia"/>
-        </w:rPr>
-        <w:t>的值代替</w:t>
-      </w:r>
-      <w:r>
-        <w:rPr>
-          <w:rFonts w:hint="eastAsia"/>
-        </w:rPr>
-        <w:t>A[i][j]</w:t>
-      </w:r>
-      <w:r>
-        <w:rPr>
-          <w:rFonts w:hint="eastAsia"/>
-        </w:rPr>
-        <w:t>的值。这时，从</w:t>
-      </w:r>
-      <w:r>
-        <w:rPr>
-          <w:rFonts w:hint="eastAsia"/>
-        </w:rPr>
-        <w:t>v</w:t>
-      </w:r>
-      <w:r>
-        <w:rPr>
-          <w:rFonts w:hint="eastAsia"/>
-          <w:vertAlign w:val="subscript"/>
-        </w:rPr>
-        <w:t>i</w:t>
-      </w:r>
-      <w:r>
-        <w:rPr>
-          <w:rFonts w:hint="eastAsia"/>
-        </w:rPr>
-        <w:t>到</w:t>
-      </w:r>
-      <w:r>
-        <w:rPr>
-          <w:rFonts w:hint="eastAsia"/>
-        </w:rPr>
-        <w:t>v</w:t>
-      </w:r>
-      <w:r>
-        <w:rPr>
-          <w:rFonts w:hint="eastAsia"/>
-          <w:vertAlign w:val="subscript"/>
-        </w:rPr>
-        <w:t>1</w:t>
-      </w:r>
-      <w:r>
-        <w:rPr>
-          <w:rFonts w:hint="eastAsia"/>
-        </w:rPr>
-        <w:t>的最短路径长度，以及从</w:t>
-      </w:r>
-      <w:r>
-        <w:rPr>
-          <w:rFonts w:hint="eastAsia"/>
-        </w:rPr>
-        <w:t>v</w:t>
-      </w:r>
-      <w:r>
-        <w:rPr>
-          <w:rFonts w:hint="eastAsia"/>
-          <w:vertAlign w:val="subscript"/>
-        </w:rPr>
-        <w:t>1</w:t>
-      </w:r>
-      <w:r>
-        <w:rPr>
-          <w:rFonts w:hint="eastAsia"/>
-        </w:rPr>
-        <w:t>到</w:t>
-      </w:r>
-      <w:proofErr w:type="spellStart"/>
-      <w:r>
-        <w:rPr>
-          <w:rFonts w:hint="eastAsia"/>
-        </w:rPr>
-        <w:t>v</w:t>
-      </w:r>
-      <w:r>
-        <w:rPr>
-          <w:rFonts w:hint="eastAsia"/>
-          <w:vertAlign w:val="subscript"/>
-        </w:rPr>
-        <w:t>j</w:t>
-      </w:r>
-      <w:proofErr w:type="spellEnd"/>
-      <w:r>
-        <w:rPr>
-          <w:rFonts w:hint="eastAsia"/>
-        </w:rPr>
-        <w:t>的最短路径长度已经由于</w:t>
-      </w:r>
-      <w:r>
-        <w:rPr>
-          <w:rFonts w:hint="eastAsia"/>
-        </w:rPr>
-        <w:t>v</w:t>
-      </w:r>
-      <w:r>
-        <w:rPr>
-          <w:rFonts w:hint="eastAsia"/>
-          <w:vertAlign w:val="subscript"/>
-        </w:rPr>
-        <w:t>0</w:t>
-      </w:r>
-      <w:r>
-        <w:rPr>
-          <w:rFonts w:hint="eastAsia"/>
-        </w:rPr>
-        <w:t>作为中间顶点而修改过了，所以最新的</w:t>
-      </w:r>
-      <w:r>
-        <w:rPr>
-          <w:rFonts w:hint="eastAsia"/>
-        </w:rPr>
-        <w:t>A[i][j]</w:t>
-      </w:r>
-      <w:r>
-        <w:rPr>
-          <w:rFonts w:hint="eastAsia"/>
-        </w:rPr>
-        <w:t>实际上是包含了顶点</w:t>
-      </w:r>
-      <w:r>
-        <w:rPr>
-          <w:rFonts w:hint="eastAsia"/>
-        </w:rPr>
-        <w:t>v</w:t>
-      </w:r>
-      <w:r>
-        <w:rPr>
-          <w:rFonts w:hint="eastAsia"/>
-          <w:vertAlign w:val="subscript"/>
-        </w:rPr>
-        <w:t>i</w:t>
-      </w:r>
-      <w:r>
-        <w:rPr>
-          <w:rFonts w:hint="eastAsia"/>
-        </w:rPr>
-        <w:t>,</w:t>
-      </w:r>
-      <w:r>
-        <w:rPr>
-          <w:rFonts w:hint="eastAsia"/>
-        </w:rPr>
-        <w:t>v</w:t>
-      </w:r>
-      <w:r>
-        <w:rPr>
-          <w:rFonts w:hint="eastAsia"/>
-          <w:vertAlign w:val="subscript"/>
-        </w:rPr>
-        <w:t>0</w:t>
-      </w:r>
-      <w:r>
-        <w:rPr>
-          <w:rFonts w:hint="eastAsia"/>
-        </w:rPr>
-        <w:t>, v</w:t>
-      </w:r>
-      <w:r>
-        <w:rPr>
-          <w:rFonts w:hint="eastAsia"/>
-          <w:vertAlign w:val="subscript"/>
-        </w:rPr>
-        <w:t>1</w:t>
-      </w:r>
-      <w:r>
-        <w:rPr>
-          <w:rFonts w:hint="eastAsia"/>
-        </w:rPr>
-        <w:t xml:space="preserve">, </w:t>
-      </w:r>
-      <w:proofErr w:type="spellStart"/>
-      <w:r>
-        <w:rPr>
-          <w:rFonts w:hint="eastAsia"/>
-        </w:rPr>
-        <w:t>v</w:t>
-      </w:r>
-      <w:r>
-        <w:rPr>
-          <w:rFonts w:hint="eastAsia"/>
-          <w:vertAlign w:val="subscript"/>
-        </w:rPr>
-        <w:t>j</w:t>
-      </w:r>
-      <w:proofErr w:type="spellEnd"/>
       <w:r>
         <w:rPr>
           <w:rFonts w:hint="eastAsia"/>
@@ -3760,7 +3737,6 @@
         </w:rPr>
         <w:t>到顶点</w:t>
       </w:r>
-      <w:proofErr w:type="spellStart"/>
       <w:r>
         <w:rPr>
           <w:rFonts w:hint="eastAsia"/>
@@ -3774,7 +3750,6 @@
         </w:rPr>
         <w:t>j</w:t>
       </w:r>
-      <w:proofErr w:type="spellEnd"/>
       <w:r>
         <w:rPr>
           <w:rFonts w:hint="eastAsia"/>
@@ -3873,7 +3848,6 @@
         </w:rPr>
         <w:t>到顶点</w:t>
       </w:r>
-      <w:proofErr w:type="spellStart"/>
       <w:r>
         <w:rPr>
           <w:rFonts w:hint="eastAsia"/>
@@ -3887,7 +3861,6 @@
         </w:rPr>
         <w:t>j</w:t>
       </w:r>
-      <w:proofErr w:type="spellEnd"/>
       <w:r>
         <w:rPr>
           <w:rFonts w:hint="eastAsia"/>
@@ -3974,7 +3947,6 @@
         </w:rPr>
         <w:t>到顶点</w:t>
       </w:r>
-      <w:proofErr w:type="spellStart"/>
       <w:r>
         <w:rPr>
           <w:rFonts w:hint="eastAsia"/>
@@ -3988,7 +3960,6 @@
         </w:rPr>
         <w:t>j</w:t>
       </w:r>
-      <w:proofErr w:type="spellEnd"/>
       <w:r>
         <w:rPr>
           <w:rFonts w:hint="eastAsia"/>
@@ -4067,7 +4038,6 @@
         </w:rPr>
         <w:t>到顶点</w:t>
       </w:r>
-      <w:proofErr w:type="spellStart"/>
       <w:r>
         <w:rPr>
           <w:rFonts w:hint="eastAsia"/>
@@ -4081,7 +4051,6 @@
         </w:rPr>
         <w:t>j</w:t>
       </w:r>
-      <w:proofErr w:type="spellEnd"/>
       <w:r>
         <w:rPr>
           <w:rFonts w:hint="eastAsia"/>
@@ -4172,7 +4141,6 @@
         </w:rPr>
         <w:t>到顶点</w:t>
       </w:r>
-      <w:proofErr w:type="spellStart"/>
       <w:r>
         <w:rPr>
           <w:rFonts w:hint="eastAsia"/>
@@ -4186,7 +4154,6 @@
         </w:rPr>
         <w:t>j</w:t>
       </w:r>
-      <w:proofErr w:type="spellEnd"/>
       <w:r>
         <w:rPr>
           <w:rFonts w:hint="eastAsia"/>
@@ -4240,7 +4207,6 @@
         </w:rPr>
         <w:t>增加顶点</w:t>
       </w:r>
-      <w:proofErr w:type="spellStart"/>
       <w:r>
         <w:rPr>
           <w:rFonts w:hint="eastAsia"/>
@@ -4254,7 +4220,6 @@
         </w:rPr>
         <w:t>k</w:t>
       </w:r>
-      <w:proofErr w:type="spellEnd"/>
       <w:r>
         <w:rPr>
           <w:rFonts w:hint="eastAsia"/>
@@ -4280,7 +4245,6 @@
         </w:rPr>
         <w:t>和</w:t>
       </w:r>
-      <w:proofErr w:type="spellStart"/>
       <w:r>
         <w:rPr>
           <w:rFonts w:hint="eastAsia"/>
@@ -4294,7 +4258,6 @@
         </w:rPr>
         <w:t>j</w:t>
       </w:r>
-      <w:proofErr w:type="spellEnd"/>
       <w:r>
         <w:rPr>
           <w:rFonts w:hint="eastAsia"/>
@@ -4320,7 +4283,6 @@
         </w:rPr>
         <w:t>到</w:t>
       </w:r>
-      <w:proofErr w:type="spellStart"/>
       <w:r>
         <w:rPr>
           <w:rFonts w:hint="eastAsia"/>
@@ -4334,14 +4296,12 @@
         </w:rPr>
         <w:t>k</w:t>
       </w:r>
-      <w:proofErr w:type="spellEnd"/>
       <w:r>
         <w:rPr>
           <w:rFonts w:hint="eastAsia"/>
         </w:rPr>
         <w:t>的最短路径长度加上从</w:t>
       </w:r>
-      <w:proofErr w:type="spellStart"/>
       <w:r>
         <w:rPr>
           <w:rFonts w:hint="eastAsia"/>
@@ -4355,14 +4315,12 @@
         </w:rPr>
         <w:t>k</w:t>
       </w:r>
-      <w:proofErr w:type="spellEnd"/>
       <w:r>
         <w:rPr>
           <w:rFonts w:hint="eastAsia"/>
         </w:rPr>
         <w:t>到</w:t>
       </w:r>
-      <w:proofErr w:type="spellStart"/>
       <w:r>
         <w:rPr>
           <w:rFonts w:hint="eastAsia"/>
@@ -4376,7 +4334,6 @@
         </w:rPr>
         <w:t>j</w:t>
       </w:r>
-      <w:proofErr w:type="spellEnd"/>
       <w:r>
         <w:rPr>
           <w:rFonts w:hint="eastAsia"/>
@@ -4402,7 +4359,6 @@
         </w:rPr>
         <w:t>到</w:t>
       </w:r>
-      <w:proofErr w:type="spellStart"/>
       <w:r>
         <w:rPr>
           <w:rFonts w:hint="eastAsia"/>
@@ -4416,7 +4372,6 @@
         </w:rPr>
         <w:t>j</w:t>
       </w:r>
-      <w:proofErr w:type="spellEnd"/>
       <w:r>
         <w:rPr>
           <w:rFonts w:hint="eastAsia"/>
@@ -5180,7 +5135,6 @@
         </w:rPr>
         <w:t>到顶点</w:t>
       </w:r>
-      <w:proofErr w:type="spellStart"/>
       <w:r>
         <w:rPr>
           <w:rFonts w:hint="eastAsia"/>
@@ -5194,7 +5148,6 @@
         </w:rPr>
         <w:t>j</w:t>
       </w:r>
-      <w:proofErr w:type="spellEnd"/>
       <w:r>
         <w:rPr>
           <w:rFonts w:hint="eastAsia"/>
@@ -5255,7 +5208,6 @@
         </w:rPr>
         <w:t>到顶点</w:t>
       </w:r>
-      <w:proofErr w:type="spellStart"/>
       <w:r>
         <w:rPr>
           <w:rFonts w:hint="eastAsia"/>
@@ -5269,7 +5221,6 @@
         </w:rPr>
         <w:t>j</w:t>
       </w:r>
-      <w:proofErr w:type="spellEnd"/>
       <w:r>
         <w:rPr>
           <w:rFonts w:hint="eastAsia"/>
@@ -5355,14 +5306,12 @@
         </w:rPr>
         <w:t>Floyd</w:t>
       </w:r>
-      <w:proofErr w:type="gramStart"/>
       <w:r>
         <w:rPr>
           <w:rFonts w:hint="eastAsia"/>
         </w:rPr>
         <w:t>算法求图</w:t>
       </w:r>
-      <w:proofErr w:type="gramEnd"/>
       <w:r>
         <w:rPr>
           <w:rFonts w:hint="eastAsia"/>
@@ -5527,7 +5476,6 @@
         </w:rPr>
         <w:t>到顶点</w:t>
       </w:r>
-      <w:proofErr w:type="spellStart"/>
       <w:r>
         <w:rPr>
           <w:rFonts w:hint="eastAsia"/>
@@ -5541,7 +5489,6 @@
         </w:rPr>
         <w:t>j</w:t>
       </w:r>
-      <w:proofErr w:type="spellEnd"/>
       <w:r>
         <w:rPr>
           <w:rFonts w:hint="eastAsia"/>
@@ -5591,7 +5538,6 @@
         </w:rPr>
         <w:t>到顶点</w:t>
       </w:r>
-      <w:proofErr w:type="spellStart"/>
       <w:r>
         <w:rPr>
           <w:rFonts w:hint="eastAsia"/>
@@ -5605,7 +5551,6 @@
         </w:rPr>
         <w:t>j</w:t>
       </w:r>
-      <w:proofErr w:type="spellEnd"/>
       <w:r>
         <w:rPr>
           <w:rFonts w:hint="eastAsia"/>
@@ -6093,7 +6038,6 @@
         </w:rPr>
         <w:t>到顶点</w:t>
       </w:r>
-      <w:proofErr w:type="spellStart"/>
       <w:r>
         <w:rPr>
           <w:rFonts w:hint="eastAsia"/>
@@ -6107,21 +6051,18 @@
         </w:rPr>
         <w:t>j</w:t>
       </w:r>
-      <w:proofErr w:type="spellEnd"/>
       <w:r>
         <w:rPr>
           <w:rFonts w:hint="eastAsia"/>
         </w:rPr>
         <w:t>的最短路径？方法与</w:t>
       </w:r>
-      <w:proofErr w:type="spellStart"/>
       <w:r>
         <w:rPr>
           <w:rFonts w:hint="eastAsia"/>
         </w:rPr>
         <w:t>Dijkstra</w:t>
       </w:r>
-      <w:proofErr w:type="spellEnd"/>
       <w:r>
         <w:rPr>
           <w:rFonts w:hint="eastAsia"/>
@@ -6470,15 +6411,7 @@
         <w:rPr>
           <w:rFonts w:hint="eastAsia"/>
         </w:rPr>
-        <w:t>，最短路径</w:t>
-      </w:r>
-      <w:bookmarkStart w:id="0" w:name="_GoBack"/>
-      <w:bookmarkEnd w:id="0"/>
-      <w:r>
-        <w:rPr>
-          <w:rFonts w:hint="eastAsia"/>
-        </w:rPr>
-        <w:t>长度为</w:t>
+        <w:t>，最短路径长度为</w:t>
       </w:r>
       <w:r>
         <w:rPr>
@@ -11402,6 +11335,8 @@
         </w:rPr>
         <w:t>的变化</w:t>
       </w:r>
+      <w:bookmarkStart w:id="0" w:name="_GoBack"/>
+      <w:bookmarkEnd w:id="0"/>
     </w:p>
     <w:sectPr>
       <w:headerReference w:type="even" r:id="rId11"/>
@@ -13651,7 +13586,7 @@
 </file>
 
 <file path=customXml/itemProps1.xml><?xml version="1.0" encoding="utf-8"?>
-<ds:datastoreItem xmlns:ds="http://schemas.openxmlformats.org/officeDocument/2006/customXml" ds:itemID="{91F8A528-0FA3-4CF6-8164-02D5A2E025C7}">
+<ds:datastoreItem xmlns:ds="http://schemas.openxmlformats.org/officeDocument/2006/customXml" ds:itemID="{3CA79901-BCA7-429A-B6F8-44F4BA8C136C}">
   <ds:schemaRefs>
     <ds:schemaRef ds:uri="http://schemas.openxmlformats.org/officeDocument/2006/bibliography"/>
   </ds:schemaRefs>

--- a/020-小世界现象/src/解题思路.docx
+++ b/020-小世界现象/src/解题思路.docx
@@ -29,7 +29,7 @@
         <w:rPr>
           <w:rFonts w:hint="eastAsia"/>
         </w:rPr>
-        <w:t xml:space="preserve">　</w:t>
+        <w:t xml:space="preserve"> </w:t>
       </w:r>
       <w:r>
         <w:rPr>
@@ -84,47 +84,29 @@
         </w:rPr>
         <w:t>个中间人就可以联系任何两个互不相识的美国人。</w:t>
       </w:r>
-      <w:proofErr w:type="spellStart"/>
       <w:r>
         <w:rPr>
           <w:rFonts w:hint="eastAsia"/>
         </w:rPr>
         <w:t>NowCoder</w:t>
       </w:r>
-      <w:proofErr w:type="spellEnd"/>
       <w:r>
         <w:rPr>
           <w:rFonts w:hint="eastAsia"/>
         </w:rPr>
         <w:t>最近获得了社交网站</w:t>
       </w:r>
-      <w:proofErr w:type="spellStart"/>
       <w:r>
         <w:rPr>
           <w:rFonts w:hint="eastAsia"/>
         </w:rPr>
         <w:t>Footbook</w:t>
       </w:r>
-      <w:proofErr w:type="spellEnd"/>
-      <w:r>
-        <w:rPr>
-          <w:rFonts w:hint="eastAsia"/>
-        </w:rPr>
-        <w:t>的好友关系资料，请你帮忙分析</w:t>
-      </w:r>
-      <w:proofErr w:type="gramStart"/>
-      <w:r>
-        <w:rPr>
-          <w:rFonts w:hint="eastAsia"/>
-        </w:rPr>
-        <w:t>一下某</w:t>
-      </w:r>
-      <w:proofErr w:type="gramEnd"/>
-      <w:r>
-        <w:rPr>
-          <w:rFonts w:hint="eastAsia"/>
-        </w:rPr>
-        <w:t>两个用户之间至少需要几个中间人才能建立联系？</w:t>
+      <w:r>
+        <w:rPr>
+          <w:rFonts w:hint="eastAsia"/>
+        </w:rPr>
+        <w:t>的好友关系资料，请你帮忙分析一下某两个用户之间至少需要几个中间人才能建立联系？</w:t>
       </w:r>
     </w:p>
     <w:p>
@@ -142,7 +124,7 @@
         <w:rPr>
           <w:rFonts w:hint="eastAsia"/>
         </w:rPr>
-        <w:t xml:space="preserve">　</w:t>
+        <w:t xml:space="preserve"> </w:t>
       </w:r>
       <w:r>
         <w:rPr>
@@ -189,21 +171,7 @@
         <w:rPr>
           <w:rFonts w:hint="eastAsia"/>
         </w:rPr>
-        <w:t>组数据。每组数据包含两部分：第一部分是好友关系资料；第二部分是</w:t>
-      </w:r>
-      <w:proofErr w:type="gramStart"/>
-      <w:r>
-        <w:rPr>
-          <w:rFonts w:hint="eastAsia"/>
-        </w:rPr>
-        <w:t>待分析</w:t>
-      </w:r>
-      <w:proofErr w:type="gramEnd"/>
-      <w:r>
-        <w:rPr>
-          <w:rFonts w:hint="eastAsia"/>
-        </w:rPr>
-        <w:t>的用户数据。</w:t>
+        <w:t>组数据。每组数据包含两部分：第一部分是好友关系资料；第二部分是待分析的用户数据。</w:t>
       </w:r>
     </w:p>
     <w:p>
@@ -264,19 +232,11 @@
         </w:rPr>
         <w:t>n</w:t>
       </w:r>
-      <w:proofErr w:type="gramStart"/>
-      <w:r>
-        <w:rPr>
-          <w:rFonts w:hint="eastAsia"/>
-        </w:rPr>
-        <w:t>个</w:t>
-      </w:r>
-      <w:proofErr w:type="gramEnd"/>
-      <w:r>
-        <w:rPr>
-          <w:rFonts w:hint="eastAsia"/>
-        </w:rPr>
-        <w:t>用户，用户</w:t>
+      <w:r>
+        <w:rPr>
+          <w:rFonts w:hint="eastAsia"/>
+        </w:rPr>
+        <w:t>个用户，用户</w:t>
       </w:r>
       <w:r>
         <w:rPr>
@@ -356,14 +316,12 @@
         </w:rPr>
         <w:t>y</w:t>
       </w:r>
-      <w:proofErr w:type="gramStart"/>
       <w:r>
         <w:rPr>
           <w:rFonts w:hint="eastAsia"/>
         </w:rPr>
         <w:t>行第</w:t>
       </w:r>
-      <w:proofErr w:type="gramEnd"/>
       <w:r>
         <w:rPr>
           <w:rFonts w:hint="eastAsia"/>
@@ -501,33 +459,11 @@
       <w:pPr>
         <w:ind w:firstLine="480"/>
       </w:pPr>
-      <w:proofErr w:type="gramStart"/>
-      <w:r>
-        <w:rPr>
-          <w:rFonts w:hint="eastAsia"/>
-        </w:rPr>
-        <w:t>待分析</w:t>
-      </w:r>
-      <w:proofErr w:type="gramEnd"/>
-      <w:r>
-        <w:rPr>
-          <w:rFonts w:hint="eastAsia"/>
-        </w:rPr>
-        <w:t>的用户</w:t>
-      </w:r>
-      <w:proofErr w:type="gramStart"/>
-      <w:r>
-        <w:rPr>
-          <w:rFonts w:hint="eastAsia"/>
-        </w:rPr>
-        <w:t>数据第</w:t>
-      </w:r>
-      <w:proofErr w:type="gramEnd"/>
-      <w:r>
-        <w:rPr>
-          <w:rFonts w:hint="eastAsia"/>
-        </w:rPr>
-        <w:t>一行包含一个整数</w:t>
+      <w:r>
+        <w:rPr>
+          <w:rFonts w:hint="eastAsia"/>
+        </w:rPr>
+        <w:t>待分析的用户数据第一行包含一个整数</w:t>
       </w:r>
       <w:r>
         <w:rPr>
@@ -547,19 +483,11 @@
         </w:rPr>
         <w:t>m</w:t>
       </w:r>
-      <w:proofErr w:type="gramStart"/>
-      <w:r>
-        <w:rPr>
-          <w:rFonts w:hint="eastAsia"/>
-        </w:rPr>
-        <w:t>行用户组</w:t>
-      </w:r>
-      <w:proofErr w:type="gramEnd"/>
-      <w:r>
-        <w:rPr>
-          <w:rFonts w:hint="eastAsia"/>
-        </w:rPr>
-        <w:t>数据。每组有两个用户</w:t>
+      <w:r>
+        <w:rPr>
+          <w:rFonts w:hint="eastAsia"/>
+        </w:rPr>
+        <w:t>行用户组数据。每组有两个用户</w:t>
       </w:r>
       <w:r>
         <w:rPr>
@@ -679,7 +607,7 @@
         <w:rPr>
           <w:rFonts w:hint="eastAsia"/>
         </w:rPr>
-        <w:t xml:space="preserve">　</w:t>
+        <w:t xml:space="preserve"> </w:t>
       </w:r>
       <w:r>
         <w:rPr>
@@ -702,21 +630,7 @@
         <w:rPr>
           <w:rFonts w:hint="eastAsia"/>
         </w:rPr>
-        <w:t>对于每组</w:t>
-      </w:r>
-      <w:proofErr w:type="gramStart"/>
-      <w:r>
-        <w:rPr>
-          <w:rFonts w:hint="eastAsia"/>
-        </w:rPr>
-        <w:t>待分析</w:t>
-      </w:r>
-      <w:proofErr w:type="gramEnd"/>
-      <w:r>
-        <w:rPr>
-          <w:rFonts w:hint="eastAsia"/>
-        </w:rPr>
-        <w:t>的用户，输出用户</w:t>
+        <w:t>对于每组待分析的用户，输出用户</w:t>
       </w:r>
       <w:r>
         <w:rPr>
@@ -794,7 +708,7 @@
         <w:rPr>
           <w:rFonts w:hint="eastAsia"/>
         </w:rPr>
-        <w:t xml:space="preserve">　</w:t>
+        <w:t xml:space="preserve"> </w:t>
       </w:r>
       <w:r>
         <w:rPr>
@@ -817,6 +731,7 @@
           <w:shd w:val="pct15" w:color="auto" w:fill="FFFFFF"/>
         </w:rPr>
       </w:pPr>
+      <w:bookmarkStart w:id="0" w:name="_GoBack"/>
       <w:r>
         <w:rPr>
           <w:shd w:val="pct15" w:color="auto" w:fill="FFFFFF"/>
@@ -1155,6 +1070,7 @@
         <w:t>4 2</w:t>
       </w:r>
     </w:p>
+    <w:bookmarkEnd w:id="0"/>
     <w:p>
       <w:pPr>
         <w:pStyle w:val="3"/>
@@ -1370,21 +1286,7 @@
         <w:rPr>
           <w:rFonts w:hint="eastAsia"/>
         </w:rPr>
-        <w:t>&lt;</w:t>
-      </w:r>
-      <w:proofErr w:type="spellStart"/>
-      <w:r>
-        <w:rPr>
-          <w:rFonts w:hint="eastAsia"/>
-        </w:rPr>
-        <w:t>v,w</w:t>
-      </w:r>
-      <w:proofErr w:type="spellEnd"/>
-      <w:r>
-        <w:rPr>
-          <w:rFonts w:hint="eastAsia"/>
-        </w:rPr>
-        <w:t>&gt;</w:t>
+        <w:t>&lt;v,w&gt;</w:t>
       </w:r>
       <w:r>
         <w:rPr>
@@ -1426,21 +1328,7 @@
         <w:rPr>
           <w:rFonts w:hint="eastAsia"/>
         </w:rPr>
-        <w:t>&lt;</w:t>
-      </w:r>
-      <w:proofErr w:type="spellStart"/>
-      <w:r>
-        <w:rPr>
-          <w:rFonts w:hint="eastAsia"/>
-        </w:rPr>
-        <w:t>x,y</w:t>
-      </w:r>
-      <w:proofErr w:type="spellEnd"/>
-      <w:r>
-        <w:rPr>
-          <w:rFonts w:hint="eastAsia"/>
-        </w:rPr>
-        <w:t>&gt;</w:t>
+        <w:t>&lt;x,y&gt;</w:t>
       </w:r>
       <w:r>
         <w:rPr>
@@ -1452,21 +1340,7 @@
         <w:rPr>
           <w:rFonts w:hint="eastAsia"/>
         </w:rPr>
-        <w:t>&lt;</w:t>
-      </w:r>
-      <w:proofErr w:type="spellStart"/>
-      <w:r>
-        <w:rPr>
-          <w:rFonts w:hint="eastAsia"/>
-        </w:rPr>
-        <w:t>x,y</w:t>
-      </w:r>
-      <w:proofErr w:type="spellEnd"/>
-      <w:r>
-        <w:rPr>
-          <w:rFonts w:hint="eastAsia"/>
-        </w:rPr>
-        <w:t>&gt;</w:t>
+        <w:t>&lt;x,y&gt;</w:t>
       </w:r>
       <w:r>
         <w:rPr>
@@ -1496,21 +1370,7 @@
         <w:rPr>
           <w:rFonts w:hint="eastAsia"/>
         </w:rPr>
-        <w:t>&lt;</w:t>
-      </w:r>
-      <w:proofErr w:type="spellStart"/>
-      <w:r>
-        <w:rPr>
-          <w:rFonts w:hint="eastAsia"/>
-        </w:rPr>
-        <w:t>x,y</w:t>
-      </w:r>
-      <w:proofErr w:type="spellEnd"/>
-      <w:r>
-        <w:rPr>
-          <w:rFonts w:hint="eastAsia"/>
-        </w:rPr>
-        <w:t>&gt;</w:t>
+        <w:t>&lt;x,y&gt;</w:t>
       </w:r>
       <w:r>
         <w:rPr>
@@ -1534,21 +1394,7 @@
         <w:rPr>
           <w:rFonts w:hint="eastAsia"/>
         </w:rPr>
-        <w:t>&lt;</w:t>
-      </w:r>
-      <w:proofErr w:type="spellStart"/>
-      <w:r>
-        <w:rPr>
-          <w:rFonts w:hint="eastAsia"/>
-        </w:rPr>
-        <w:t>x,y</w:t>
-      </w:r>
-      <w:proofErr w:type="spellEnd"/>
-      <w:r>
-        <w:rPr>
-          <w:rFonts w:hint="eastAsia"/>
-        </w:rPr>
-        <w:t>&gt;</w:t>
+        <w:t>&lt;x,y&gt;</w:t>
       </w:r>
       <w:r>
         <w:rPr>
@@ -1560,35 +1406,13 @@
         <w:rPr>
           <w:rFonts w:hint="eastAsia"/>
         </w:rPr>
-        <w:t>&lt;</w:t>
-      </w:r>
-      <w:proofErr w:type="spellStart"/>
-      <w:r>
-        <w:rPr>
-          <w:rFonts w:hint="eastAsia"/>
-        </w:rPr>
-        <w:t>x,y</w:t>
-      </w:r>
-      <w:proofErr w:type="spellEnd"/>
-      <w:r>
-        <w:rPr>
-          <w:rFonts w:hint="eastAsia"/>
-        </w:rPr>
-        <w:t>&gt;</w:t>
-      </w:r>
-      <w:proofErr w:type="gramStart"/>
-      <w:r>
-        <w:rPr>
-          <w:rFonts w:hint="eastAsia"/>
-        </w:rPr>
-        <w:t>最少边</w:t>
-      </w:r>
-      <w:proofErr w:type="gramEnd"/>
-      <w:r>
-        <w:rPr>
-          <w:rFonts w:hint="eastAsia"/>
-        </w:rPr>
-        <w:t>所在线段中间的顶点数，即</w:t>
+        <w:t>&lt;x,y&gt;</w:t>
+      </w:r>
+      <w:r>
+        <w:rPr>
+          <w:rFonts w:hint="eastAsia"/>
+        </w:rPr>
+        <w:t>最少边所在线段中间的顶点数，即</w:t>
       </w:r>
       <w:r>
         <w:rPr>
@@ -1613,14 +1437,12 @@
         </w:rPr>
         <w:t>经过分析可以得，该题可以通过</w:t>
       </w:r>
-      <w:proofErr w:type="spellStart"/>
       <w:r>
         <w:rPr>
           <w:rFonts w:hint="eastAsia"/>
         </w:rPr>
         <w:t>Dijkstra</w:t>
       </w:r>
-      <w:proofErr w:type="spellEnd"/>
       <w:r>
         <w:rPr>
           <w:rFonts w:hint="eastAsia"/>
@@ -1650,15 +1472,8 @@
           <w:rFonts w:hint="eastAsia"/>
         </w:rPr>
         <w:tab/>
-      </w:r>
-      <w:proofErr w:type="spellStart"/>
-      <w:r>
-        <w:rPr>
-          <w:rFonts w:hint="eastAsia"/>
-        </w:rPr>
         <w:t>loyd</w:t>
       </w:r>
-      <w:proofErr w:type="spellEnd"/>
       <w:r>
         <w:rPr>
           <w:rFonts w:hint="eastAsia"/>
@@ -1695,14 +1510,12 @@
         </w:rPr>
         <w:t>。</w:t>
       </w:r>
-      <w:proofErr w:type="spellStart"/>
       <w:r>
         <w:rPr>
           <w:rFonts w:hint="eastAsia"/>
         </w:rPr>
         <w:t>Dijkstra</w:t>
       </w:r>
-      <w:proofErr w:type="spellEnd"/>
       <w:r>
         <w:rPr>
           <w:rFonts w:hint="eastAsia"/>
@@ -1745,7 +1558,7 @@
         <w:rPr>
           <w:rFonts w:hint="eastAsia"/>
         </w:rPr>
-        <w:t xml:space="preserve">　</w:t>
+        <w:t xml:space="preserve"> </w:t>
       </w:r>
       <w:r>
         <w:rPr>
@@ -1789,7 +1602,6 @@
         </w:rPr>
         <w:t>≠</w:t>
       </w:r>
-      <w:proofErr w:type="spellStart"/>
       <w:r>
         <w:rPr>
           <w:rFonts w:hint="eastAsia"/>
@@ -1803,7 +1615,6 @@
         </w:rPr>
         <w:t>j</w:t>
       </w:r>
-      <w:proofErr w:type="spellEnd"/>
       <w:r>
         <w:rPr>
           <w:rFonts w:hint="eastAsia"/>
@@ -1829,7 +1640,6 @@
         </w:rPr>
         <w:t>与</w:t>
       </w:r>
-      <w:proofErr w:type="spellStart"/>
       <w:r>
         <w:rPr>
           <w:rFonts w:hint="eastAsia"/>
@@ -1843,7 +1653,6 @@
         </w:rPr>
         <w:t>j</w:t>
       </w:r>
-      <w:proofErr w:type="spellEnd"/>
       <w:r>
         <w:rPr>
           <w:rFonts w:hint="eastAsia"/>
@@ -1878,14 +1687,12 @@
         <w:lastRenderedPageBreak/>
         <w:t>轮流以每个顶点为源点，重复执行</w:t>
       </w:r>
-      <w:proofErr w:type="spellStart"/>
       <w:r>
         <w:rPr>
           <w:rFonts w:hint="eastAsia"/>
         </w:rPr>
         <w:t>Dijkstra</w:t>
       </w:r>
-      <w:proofErr w:type="spellEnd"/>
       <w:r>
         <w:rPr>
           <w:rFonts w:hint="eastAsia"/>
@@ -2059,7 +1866,7 @@
         <w:rPr>
           <w:rFonts w:hint="eastAsia"/>
         </w:rPr>
-        <w:t xml:space="preserve">　</w:t>
+        <w:t xml:space="preserve"> </w:t>
       </w:r>
       <w:r>
         <w:rPr>
@@ -2206,7 +2013,6 @@
         </w:rPr>
         <w:t>到顶点</w:t>
       </w:r>
-      <w:proofErr w:type="spellStart"/>
       <w:r>
         <w:rPr>
           <w:rFonts w:hint="eastAsia"/>
@@ -2220,7 +2026,6 @@
         </w:rPr>
         <w:t>j</w:t>
       </w:r>
-      <w:proofErr w:type="spellEnd"/>
       <w:r>
         <w:rPr>
           <w:rFonts w:hint="eastAsia"/>
@@ -2382,7 +2187,6 @@
         </w:rPr>
         <w:t>和</w:t>
       </w:r>
-      <w:proofErr w:type="spellStart"/>
       <w:r>
         <w:rPr>
           <w:rFonts w:hint="eastAsia"/>
@@ -2396,7 +2200,6 @@
         </w:rPr>
         <w:t>j</w:t>
       </w:r>
-      <w:proofErr w:type="spellEnd"/>
       <w:r>
         <w:rPr>
           <w:rFonts w:hint="eastAsia"/>
@@ -2452,12 +2255,6 @@
           <w:rFonts w:hint="eastAsia"/>
         </w:rPr>
         <w:t>例如，在图</w:t>
-      </w:r>
-      <w:r>
-        <w:rPr>
-          <w:rFonts w:hint="eastAsia"/>
-        </w:rPr>
-        <w:t>2-</w:t>
       </w:r>
       <w:r>
         <w:rPr>
@@ -2844,7 +2641,7 @@
           <v:shape id="_x0000_i1025" type="#_x0000_t75" style="width:390pt;height:181.5pt" o:ole="">
             <v:imagedata r:id="rId9" o:title=""/>
           </v:shape>
-          <o:OLEObject Type="Embed" ProgID="Edraw.Document" ShapeID="_x0000_i1025" DrawAspect="Content" ObjectID="_1524902308" r:id="rId10"/>
+          <o:OLEObject Type="Embed" ProgID="Edraw.Document" ShapeID="_x0000_i1025" DrawAspect="Content" ObjectID="_1529039087" r:id="rId10"/>
         </w:object>
       </w:r>
     </w:p>
@@ -2862,19 +2659,13 @@
         <w:rPr>
           <w:rFonts w:hint="eastAsia"/>
         </w:rPr>
-        <w:t>2-</w:t>
-      </w:r>
-      <w:r>
-        <w:rPr>
-          <w:rFonts w:hint="eastAsia"/>
-        </w:rPr>
         <w:t>1</w:t>
       </w:r>
       <w:r>
         <w:rPr>
           <w:rFonts w:hint="eastAsia"/>
         </w:rPr>
-        <w:t xml:space="preserve">　</w:t>
+        <w:t xml:space="preserve"> </w:t>
       </w:r>
       <w:r>
         <w:rPr>
@@ -2979,7 +2770,6 @@
         <w:rPr>
           <w:rFonts w:hint="eastAsia"/>
         </w:rPr>
-        <w:lastRenderedPageBreak/>
         <w:t>小于原来的直接有向边</w:t>
       </w:r>
       <w:r>
@@ -3141,6 +2931,7 @@
         <w:rPr>
           <w:rFonts w:hint="eastAsia"/>
         </w:rPr>
+        <w:lastRenderedPageBreak/>
         <w:t>v</w:t>
       </w:r>
       <w:r>
@@ -3472,7 +3263,7 @@
         <w:rPr>
           <w:rFonts w:hint="eastAsia"/>
         </w:rPr>
-        <w:t>2.1</w:t>
+        <w:t>1</w:t>
       </w:r>
       <w:r>
         <w:rPr>
@@ -4493,7 +4284,7 @@
         <w:rPr>
           <w:rFonts w:hint="eastAsia"/>
         </w:rPr>
-        <w:t xml:space="preserve">Floyd </w:t>
+        <w:t>Floyd</w:t>
       </w:r>
       <w:r>
         <w:rPr>
@@ -4960,7 +4751,7 @@
         <w:rPr>
           <w:rFonts w:hint="eastAsia"/>
         </w:rPr>
-        <w:t xml:space="preserve">　</w:t>
+        <w:t xml:space="preserve"> </w:t>
       </w:r>
       <w:r>
         <w:rPr>
@@ -5152,7 +4943,6 @@
         <w:rPr>
           <w:rFonts w:hint="eastAsia"/>
         </w:rPr>
-        <w:lastRenderedPageBreak/>
         <w:t>的最短路径长度。</w:t>
       </w:r>
     </w:p>
@@ -5278,6 +5068,7 @@
           <w:rFonts w:hint="eastAsia"/>
           <w:b/>
         </w:rPr>
+        <w:lastRenderedPageBreak/>
         <w:t>例</w:t>
       </w:r>
       <w:r>
@@ -5425,7 +5216,7 @@
         <w:rPr>
           <w:rFonts w:hint="eastAsia"/>
         </w:rPr>
-        <w:t>2-2</w:t>
+        <w:t>2</w:t>
       </w:r>
       <w:r>
         <w:rPr>
@@ -5621,7 +5412,7 @@
         <w:rPr>
           <w:rFonts w:hint="eastAsia"/>
         </w:rPr>
-        <w:t>2-2</w:t>
+        <w:t>2</w:t>
       </w:r>
       <w:r>
         <w:rPr>
@@ -6123,7 +5914,7 @@
         <w:rPr>
           <w:rFonts w:hint="eastAsia"/>
         </w:rPr>
-        <w:t>2-2</w:t>
+        <w:t>2</w:t>
       </w:r>
       <w:r>
         <w:rPr>
@@ -11291,13 +11082,7 @@
         <w:rPr>
           <w:rFonts w:hint="eastAsia"/>
         </w:rPr>
-        <w:t>2-2</w:t>
-      </w:r>
-      <w:r>
-        <w:rPr>
-          <w:rFonts w:hint="eastAsia"/>
-        </w:rPr>
-        <w:t xml:space="preserve">　</w:t>
+        <w:t xml:space="preserve">2 </w:t>
       </w:r>
       <w:r>
         <w:rPr>
@@ -11335,8 +11120,6 @@
         </w:rPr>
         <w:t>的变化</w:t>
       </w:r>
-      <w:bookmarkStart w:id="0" w:name="_GoBack"/>
-      <w:bookmarkEnd w:id="0"/>
     </w:p>
     <w:sectPr>
       <w:headerReference w:type="even" r:id="rId11"/>
@@ -11446,7 +11229,7 @@
                 <w:bCs/>
                 <w:noProof/>
               </w:rPr>
-              <w:t>5</w:t>
+              <w:t>2</w:t>
             </w:r>
             <w:r>
               <w:rPr>
@@ -12300,7 +12083,7 @@
   <w:style w:type="paragraph" w:default="1" w:styleId="a">
     <w:name w:val="Normal"/>
     <w:qFormat/>
-    <w:rsid w:val="00B25486"/>
+    <w:rsid w:val="00653627"/>
     <w:pPr>
       <w:widowControl w:val="0"/>
       <w:spacing w:line="360" w:lineRule="auto"/>
@@ -12308,7 +12091,7 @@
       <w:jc w:val="both"/>
     </w:pPr>
     <w:rPr>
-      <w:rFonts w:ascii="Courier New" w:hAnsi="Courier New"/>
+      <w:rFonts w:ascii="Consolas" w:hAnsi="Consolas"/>
       <w:sz w:val="24"/>
     </w:rPr>
   </w:style>
@@ -12517,7 +12300,7 @@
     <w:name w:val="代码"/>
     <w:basedOn w:val="a"/>
     <w:qFormat/>
-    <w:rsid w:val="00101BC2"/>
+    <w:rsid w:val="00653627"/>
     <w:pPr>
       <w:spacing w:line="240" w:lineRule="auto"/>
     </w:pPr>
@@ -12532,7 +12315,7 @@
     <w:name w:val="图形图像"/>
     <w:basedOn w:val="a"/>
     <w:qFormat/>
-    <w:rsid w:val="00101BC2"/>
+    <w:rsid w:val="00653627"/>
     <w:pPr>
       <w:spacing w:line="240" w:lineRule="auto"/>
       <w:ind w:firstLineChars="0" w:firstLine="0"/>
@@ -12707,7 +12490,7 @@
     <w:name w:val="表格内容"/>
     <w:basedOn w:val="a"/>
     <w:qFormat/>
-    <w:rsid w:val="0053796D"/>
+    <w:rsid w:val="00653627"/>
     <w:pPr>
       <w:spacing w:line="240" w:lineRule="auto"/>
       <w:ind w:firstLineChars="0" w:firstLine="0"/>
@@ -12876,7 +12659,7 @@
   <w:style w:type="paragraph" w:default="1" w:styleId="a">
     <w:name w:val="Normal"/>
     <w:qFormat/>
-    <w:rsid w:val="00B25486"/>
+    <w:rsid w:val="00653627"/>
     <w:pPr>
       <w:widowControl w:val="0"/>
       <w:spacing w:line="360" w:lineRule="auto"/>
@@ -12884,7 +12667,7 @@
       <w:jc w:val="both"/>
     </w:pPr>
     <w:rPr>
-      <w:rFonts w:ascii="Courier New" w:hAnsi="Courier New"/>
+      <w:rFonts w:ascii="Consolas" w:hAnsi="Consolas"/>
       <w:sz w:val="24"/>
     </w:rPr>
   </w:style>
@@ -13093,7 +12876,7 @@
     <w:name w:val="代码"/>
     <w:basedOn w:val="a"/>
     <w:qFormat/>
-    <w:rsid w:val="00101BC2"/>
+    <w:rsid w:val="00653627"/>
     <w:pPr>
       <w:spacing w:line="240" w:lineRule="auto"/>
     </w:pPr>
@@ -13108,7 +12891,7 @@
     <w:name w:val="图形图像"/>
     <w:basedOn w:val="a"/>
     <w:qFormat/>
-    <w:rsid w:val="00101BC2"/>
+    <w:rsid w:val="00653627"/>
     <w:pPr>
       <w:spacing w:line="240" w:lineRule="auto"/>
       <w:ind w:firstLineChars="0" w:firstLine="0"/>
@@ -13283,7 +13066,7 @@
     <w:name w:val="表格内容"/>
     <w:basedOn w:val="a"/>
     <w:qFormat/>
-    <w:rsid w:val="0053796D"/>
+    <w:rsid w:val="00653627"/>
     <w:pPr>
       <w:spacing w:line="240" w:lineRule="auto"/>
       <w:ind w:firstLineChars="0" w:firstLine="0"/>
@@ -13586,7 +13369,7 @@
 </file>
 
 <file path=customXml/itemProps1.xml><?xml version="1.0" encoding="utf-8"?>
-<ds:datastoreItem xmlns:ds="http://schemas.openxmlformats.org/officeDocument/2006/customXml" ds:itemID="{3CA79901-BCA7-429A-B6F8-44F4BA8C136C}">
+<ds:datastoreItem xmlns:ds="http://schemas.openxmlformats.org/officeDocument/2006/customXml" ds:itemID="{8FAB8438-E7E6-4E12-8627-966E53CFFE33}">
   <ds:schemaRefs>
     <ds:schemaRef ds:uri="http://schemas.openxmlformats.org/officeDocument/2006/bibliography"/>
   </ds:schemaRefs>
